--- a/READ ME (INSTRUCTION PLEASE READ!!!!!).docx
+++ b/READ ME (INSTRUCTION PLEASE READ!!!!!).docx
@@ -485,32 +485,25 @@
         </w:rPr>
         <w:t>-Detailed gameplay in the video. Please watch the video for further detail.</w:t>
       </w:r>
-    </w:p>
-    <w:p>
-      <w:pPr>
-        <w:rPr>
-          <w:color w:val="FF0000"/>
-          <w:sz w:val="32"/>
-          <w:szCs w:val="32"/>
-        </w:rPr>
-      </w:pPr>
-      <w:r>
-        <w:rPr>
-          <w:color w:val="FF0000"/>
-          <w:sz w:val="32"/>
-          <w:szCs w:val="32"/>
-        </w:rPr>
-        <w:t>https://youtu.be/yrXsBJwiAtE?t=3m59s</w:t>
-      </w:r>
-    </w:p>
-    <w:p>
-      <w:pPr>
-        <w:rPr>
-          <w:color w:val="FF0000"/>
-          <w:sz w:val="32"/>
-          <w:szCs w:val="32"/>
-        </w:rPr>
-      </w:pPr>
+      <w:bookmarkStart w:id="0" w:name="_GoBack"/>
+      <w:bookmarkEnd w:id="0"/>
+    </w:p>
+    <w:p>
+      <w:pPr>
+        <w:rPr>
+          <w:color w:val="FF0000"/>
+          <w:sz w:val="32"/>
+          <w:szCs w:val="32"/>
+        </w:rPr>
+      </w:pPr>
+      <w:r>
+        <w:rPr>
+          <w:color w:val="FF0000"/>
+          <w:sz w:val="32"/>
+          <w:szCs w:val="32"/>
+        </w:rPr>
+        <w:t>https://youtu.be/yrXsBJwiAtE</w:t>
+      </w:r>
       <w:r>
         <w:rPr>
           <w:color w:val="FF0000"/>
@@ -574,8 +567,6 @@
           </wp:inline>
         </w:drawing>
       </w:r>
-      <w:bookmarkStart w:id="0" w:name="_GoBack"/>
-      <w:bookmarkEnd w:id="0"/>
     </w:p>
     <w:sectPr>
       <w:pgSz w:w="11906" w:h="16838"/>
